--- a/TBE/doc/sitzungsprotokolle/Sitzung 2007-04-05.docx
+++ b/TBE/doc/sitzungsprotokolle/Sitzung 2007-04-05.docx
@@ -28,7 +28,13 @@
         <w:ind w:left="431" w:hanging="431"/>
       </w:pPr>
       <w:r>
-        <w:t>Sitzungsprotokoll vom 29.03.2007</w:t>
+        <w:t xml:space="preserve">Sitzungsprotokoll vom </w:t>
+      </w:r>
+      <w:r>
+        <w:t>05.04</w:t>
+      </w:r>
+      <w:r>
+        <w:t>.2007</w:t>
       </w:r>
     </w:p>
     <w:tbl>
@@ -554,6 +560,75 @@
               <w:t>Konsequenzen sollten „negativer“ ausfallen und eher die möglichen Auswirkungen bei Nichtrealisierung zeigen</w:t>
             </w:r>
           </w:p>
+          <w:p>
+            <w:pPr>
+              <w:pStyle w:val="KeinLeerraum"/>
+              <w:numPr>
+                <w:ilvl w:val="0"/>
+                <w:numId w:val="38"/>
+              </w:numPr>
+              <w:spacing w:before="120" w:after="120"/>
+              <w:rPr>
+                <w:b w:val="0"/>
+                <w:color w:val="auto"/>
+                <w:lang w:eastAsia="fr-FR"/>
+              </w:rPr>
+            </w:pPr>
+            <w:r>
+              <w:rPr>
+                <w:b w:val="0"/>
+                <w:color w:val="auto"/>
+                <w:lang w:eastAsia="fr-FR"/>
+              </w:rPr>
+              <w:t>Phase „Voranalyse &amp; Konzept“ freigegeben (Wir nennen diese Konzeptphase)</w:t>
+            </w:r>
+          </w:p>
+          <w:p>
+            <w:pPr>
+              <w:pStyle w:val="KeinLeerraum"/>
+              <w:numPr>
+                <w:ilvl w:val="1"/>
+                <w:numId w:val="38"/>
+              </w:numPr>
+              <w:spacing w:before="120" w:after="120"/>
+              <w:rPr>
+                <w:b w:val="0"/>
+                <w:color w:val="auto"/>
+                <w:lang w:eastAsia="fr-FR"/>
+              </w:rPr>
+            </w:pPr>
+            <w:r>
+              <w:rPr>
+                <w:b w:val="0"/>
+                <w:color w:val="auto"/>
+                <w:lang w:eastAsia="fr-FR"/>
+              </w:rPr>
+              <w:t>Festhalten von Systemanforderungen</w:t>
+            </w:r>
+          </w:p>
+          <w:p>
+            <w:pPr>
+              <w:pStyle w:val="KeinLeerraum"/>
+              <w:numPr>
+                <w:ilvl w:val="1"/>
+                <w:numId w:val="38"/>
+              </w:numPr>
+              <w:spacing w:before="120" w:after="120"/>
+              <w:rPr>
+                <w:b w:val="0"/>
+                <w:color w:val="auto"/>
+                <w:lang w:eastAsia="fr-FR"/>
+              </w:rPr>
+            </w:pPr>
+            <w:r>
+              <w:rPr>
+                <w:b w:val="0"/>
+                <w:color w:val="auto"/>
+                <w:lang w:eastAsia="fr-FR"/>
+              </w:rPr>
+              <w:t>Konzipieren der Lösung</w:t>
+            </w:r>
+          </w:p>
         </w:tc>
       </w:tr>
     </w:tbl>
@@ -625,7 +700,15 @@
                 <w:color w:val="auto"/>
                 <w:lang w:eastAsia="fr-FR"/>
               </w:rPr>
-              <w:t>Keine Infos</w:t>
+              <w:t>Nächste Woche keine Sitzung wegen Schulferien</w:t>
+            </w:r>
+            <w:r>
+              <w:rPr>
+                <w:b w:val="0"/>
+                <w:color w:val="auto"/>
+                <w:lang w:eastAsia="fr-FR"/>
+              </w:rPr>
+              <w:t>.</w:t>
             </w:r>
           </w:p>
         </w:tc>
@@ -773,7 +856,43 @@
               <w:rPr>
                 <w:lang w:eastAsia="fr-FR"/>
               </w:rPr>
-              <w:t>Projektantrag schreiben</w:t>
+              <w:t>Draft des Dokuments „Systemanforderungen“ erstellen</w:t>
+            </w:r>
+          </w:p>
+          <w:p>
+            <w:pPr>
+              <w:pStyle w:val="KeinLeerraum"/>
+              <w:numPr>
+                <w:ilvl w:val="0"/>
+                <w:numId w:val="40"/>
+              </w:numPr>
+              <w:rPr>
+                <w:lang w:eastAsia="fr-FR"/>
+              </w:rPr>
+            </w:pPr>
+            <w:r>
+              <w:rPr>
+                <w:lang w:eastAsia="fr-FR"/>
+              </w:rPr>
+              <w:t>Sammeln</w:t>
+            </w:r>
+            <w:r>
+              <w:rPr>
+                <w:lang w:eastAsia="fr-FR"/>
+              </w:rPr>
+              <w:t xml:space="preserve"> alle</w:t>
+            </w:r>
+            <w:r>
+              <w:rPr>
+                <w:lang w:eastAsia="fr-FR"/>
+              </w:rPr>
+              <w:t>r</w:t>
+            </w:r>
+            <w:r>
+              <w:rPr>
+                <w:lang w:eastAsia="fr-FR"/>
+              </w:rPr>
+              <w:t xml:space="preserve"> Use Cases</w:t>
             </w:r>
           </w:p>
         </w:tc>
@@ -811,7 +930,7 @@
               <w:rPr>
                 <w:lang w:eastAsia="fr-FR"/>
               </w:rPr>
-              <w:t>05.04.2007</w:t>
+              <w:t>19.04.2007</w:t>
             </w:r>
           </w:p>
         </w:tc>
@@ -3407,6 +3526,119 @@
     </w:lvl>
   </w:abstractNum>
   <w:abstractNum w:abstractNumId="18">
+    <w:nsid w:val="3D7A369B"/>
+    <w:multiLevelType w:val="hybridMultilevel"/>
+    <w:tmpl w:val="3BEE9180"/>
+    <w:lvl w:ilvl="0" w:tplc="04070001">
+      <w:start w:val="1"/>
+      <w:numFmt w:val="bullet"/>
+      <w:lvlText w:val=""/>
+      <w:lvlJc w:val="left"/>
+      <w:pPr>
+        <w:ind w:left="720" w:hanging="360"/>
+      </w:pPr>
+      <w:rPr>
+        <w:rFonts w:ascii="Symbol" w:hAnsi="Symbol" w:hint="default"/>
+      </w:rPr>
+    </w:lvl>
+    <w:lvl w:ilvl="1" w:tplc="04070003" w:tentative="1">
+      <w:start w:val="1"/>
+      <w:numFmt w:val="bullet"/>
+      <w:lvlText w:val="o"/>
+      <w:lvlJc w:val="left"/>
+      <w:pPr>
+        <w:ind w:left="1440" w:hanging="360"/>
+      </w:pPr>
+      <w:rPr>
+        <w:rFonts w:ascii="Courier New" w:hAnsi="Courier New" w:cs="Courier New" w:hint="default"/>
+      </w:rPr>
+    </w:lvl>
+    <w:lvl w:ilvl="2" w:tplc="04070005" w:tentative="1">
+      <w:start w:val="1"/>
+      <w:numFmt w:val="bullet"/>
+      <w:lvlText w:val=""/>
+      <w:lvlJc w:val="left"/>
+      <w:pPr>
+        <w:ind w:left="2160" w:hanging="360"/>
+      </w:pPr>
+      <w:rPr>
+        <w:rFonts w:ascii="Wingdings" w:hAnsi="Wingdings" w:hint="default"/>
+      </w:rPr>
+    </w:lvl>
+    <w:lvl w:ilvl="3" w:tplc="04070001" w:tentative="1">
+      <w:start w:val="1"/>
+      <w:numFmt w:val="bullet"/>
+      <w:lvlText w:val=""/>
+      <w:lvlJc w:val="left"/>
+      <w:pPr>
+        <w:ind w:left="2880" w:hanging="360"/>
+      </w:pPr>
+      <w:rPr>
+        <w:rFonts w:ascii="Symbol" w:hAnsi="Symbol" w:hint="default"/>
+      </w:rPr>
+    </w:lvl>
+    <w:lvl w:ilvl="4" w:tplc="04070003" w:tentative="1">
+      <w:start w:val="1"/>
+      <w:numFmt w:val="bullet"/>
+      <w:lvlText w:val="o"/>
+      <w:lvlJc w:val="left"/>
+      <w:pPr>
+        <w:ind w:left="3600" w:hanging="360"/>
+      </w:pPr>
+      <w:rPr>
+        <w:rFonts w:ascii="Courier New" w:hAnsi="Courier New" w:cs="Courier New" w:hint="default"/>
+      </w:rPr>
+    </w:lvl>
+    <w:lvl w:ilvl="5" w:tplc="04070005" w:tentative="1">
+      <w:start w:val="1"/>
+      <w:numFmt w:val="bullet"/>
+      <w:lvlText w:val=""/>
+      <w:lvlJc w:val="left"/>
+      <w:pPr>
+        <w:ind w:left="4320" w:hanging="360"/>
+      </w:pPr>
+      <w:rPr>
+        <w:rFonts w:ascii="Wingdings" w:hAnsi="Wingdings" w:hint="default"/>
+      </w:rPr>
+    </w:lvl>
+    <w:lvl w:ilvl="6" w:tplc="04070001" w:tentative="1">
+      <w:start w:val="1"/>
+      <w:numFmt w:val="bullet"/>
+      <w:lvlText w:val=""/>
+      <w:lvlJc w:val="left"/>
+      <w:pPr>
+        <w:ind w:left="5040" w:hanging="360"/>
+      </w:pPr>
+      <w:rPr>
+        <w:rFonts w:ascii="Symbol" w:hAnsi="Symbol" w:hint="default"/>
+      </w:rPr>
+    </w:lvl>
+    <w:lvl w:ilvl="7" w:tplc="04070003" w:tentative="1">
+      <w:start w:val="1"/>
+      <w:numFmt w:val="bullet"/>
+      <w:lvlText w:val="o"/>
+      <w:lvlJc w:val="left"/>
+      <w:pPr>
+        <w:ind w:left="5760" w:hanging="360"/>
+      </w:pPr>
+      <w:rPr>
+        <w:rFonts w:ascii="Courier New" w:hAnsi="Courier New" w:cs="Courier New" w:hint="default"/>
+      </w:rPr>
+    </w:lvl>
+    <w:lvl w:ilvl="8" w:tplc="04070005" w:tentative="1">
+      <w:start w:val="1"/>
+      <w:numFmt w:val="bullet"/>
+      <w:lvlText w:val=""/>
+      <w:lvlJc w:val="left"/>
+      <w:pPr>
+        <w:ind w:left="6480" w:hanging="360"/>
+      </w:pPr>
+      <w:rPr>
+        <w:rFonts w:ascii="Wingdings" w:hAnsi="Wingdings" w:hint="default"/>
+      </w:rPr>
+    </w:lvl>
+  </w:abstractNum>
+  <w:abstractNum w:abstractNumId="19">
     <w:nsid w:val="447E568F"/>
     <w:multiLevelType w:val="hybridMultilevel"/>
     <w:tmpl w:val="CCBE26EE"/>
@@ -3518,7 +3750,7 @@
       </w:rPr>
     </w:lvl>
   </w:abstractNum>
-  <w:abstractNum w:abstractNumId="19">
+  <w:abstractNum w:abstractNumId="20">
     <w:nsid w:val="4C42436C"/>
     <w:multiLevelType w:val="hybridMultilevel"/>
     <w:tmpl w:val="9AFC4A1C"/>
@@ -3631,7 +3863,7 @@
       </w:rPr>
     </w:lvl>
   </w:abstractNum>
-  <w:abstractNum w:abstractNumId="20">
+  <w:abstractNum w:abstractNumId="21">
     <w:nsid w:val="4C51721D"/>
     <w:multiLevelType w:val="hybridMultilevel"/>
     <w:tmpl w:val="146E416A"/>
@@ -3744,7 +3976,7 @@
       </w:rPr>
     </w:lvl>
   </w:abstractNum>
-  <w:abstractNum w:abstractNumId="21">
+  <w:abstractNum w:abstractNumId="22">
     <w:nsid w:val="50D40B6C"/>
     <w:multiLevelType w:val="hybridMultilevel"/>
     <w:tmpl w:val="CE20416E"/>
@@ -3857,7 +4089,7 @@
       </w:rPr>
     </w:lvl>
   </w:abstractNum>
-  <w:abstractNum w:abstractNumId="22">
+  <w:abstractNum w:abstractNumId="23">
     <w:nsid w:val="51032835"/>
     <w:multiLevelType w:val="hybridMultilevel"/>
     <w:tmpl w:val="5360DA46"/>
@@ -3970,7 +4202,7 @@
       </w:rPr>
     </w:lvl>
   </w:abstractNum>
-  <w:abstractNum w:abstractNumId="23">
+  <w:abstractNum w:abstractNumId="24">
     <w:nsid w:val="569E4646"/>
     <w:multiLevelType w:val="hybridMultilevel"/>
     <w:tmpl w:val="566620C2"/>
@@ -4110,7 +4342,7 @@
       </w:rPr>
     </w:lvl>
   </w:abstractNum>
-  <w:abstractNum w:abstractNumId="24">
+  <w:abstractNum w:abstractNumId="25">
     <w:nsid w:val="5F1C7A7C"/>
     <w:multiLevelType w:val="hybridMultilevel"/>
     <w:tmpl w:val="83F0F014"/>
@@ -4250,7 +4482,7 @@
       </w:rPr>
     </w:lvl>
   </w:abstractNum>
-  <w:abstractNum w:abstractNumId="25">
+  <w:abstractNum w:abstractNumId="26">
     <w:nsid w:val="658E411C"/>
     <w:multiLevelType w:val="hybridMultilevel"/>
     <w:tmpl w:val="FEEC5442"/>
@@ -4363,7 +4595,7 @@
       </w:rPr>
     </w:lvl>
   </w:abstractNum>
-  <w:abstractNum w:abstractNumId="26">
+  <w:abstractNum w:abstractNumId="27">
     <w:nsid w:val="6BFA3307"/>
     <w:multiLevelType w:val="hybridMultilevel"/>
     <w:tmpl w:val="AE30DD8A"/>
@@ -4476,7 +4708,7 @@
       </w:rPr>
     </w:lvl>
   </w:abstractNum>
-  <w:abstractNum w:abstractNumId="27">
+  <w:abstractNum w:abstractNumId="28">
     <w:nsid w:val="6D8D1106"/>
     <w:multiLevelType w:val="hybridMultilevel"/>
     <w:tmpl w:val="AC0E3484"/>
@@ -4616,7 +4848,7 @@
       </w:rPr>
     </w:lvl>
   </w:abstractNum>
-  <w:abstractNum w:abstractNumId="28">
+  <w:abstractNum w:abstractNumId="29">
     <w:nsid w:val="716464BC"/>
     <w:multiLevelType w:val="hybridMultilevel"/>
     <w:tmpl w:val="7D3A8060"/>
@@ -4729,7 +4961,7 @@
       </w:rPr>
     </w:lvl>
   </w:abstractNum>
-  <w:abstractNum w:abstractNumId="29">
+  <w:abstractNum w:abstractNumId="30">
     <w:nsid w:val="72ED40F1"/>
     <w:multiLevelType w:val="hybridMultilevel"/>
     <w:tmpl w:val="56E2738C"/>
@@ -4842,7 +5074,7 @@
       </w:rPr>
     </w:lvl>
   </w:abstractNum>
-  <w:abstractNum w:abstractNumId="30">
+  <w:abstractNum w:abstractNumId="31">
     <w:nsid w:val="7B5122E0"/>
     <w:multiLevelType w:val="hybridMultilevel"/>
     <w:tmpl w:val="6D02777A"/>
@@ -4986,7 +5218,7 @@
     <w:abstractNumId w:val="0"/>
   </w:num>
   <w:num w:numId="11">
-    <w:abstractNumId w:val="24"/>
+    <w:abstractNumId w:val="25"/>
   </w:num>
   <w:num w:numId="12">
     <w:abstractNumId w:val="5"/>
@@ -4998,19 +5230,19 @@
     <w:abstractNumId w:val="16"/>
   </w:num>
   <w:num w:numId="15">
-    <w:abstractNumId w:val="27"/>
+    <w:abstractNumId w:val="28"/>
   </w:num>
   <w:num w:numId="16">
-    <w:abstractNumId w:val="23"/>
+    <w:abstractNumId w:val="24"/>
   </w:num>
   <w:num w:numId="17">
     <w:abstractNumId w:val="2"/>
   </w:num>
   <w:num w:numId="18">
-    <w:abstractNumId w:val="29"/>
+    <w:abstractNumId w:val="30"/>
   </w:num>
   <w:num w:numId="19">
-    <w:abstractNumId w:val="28"/>
+    <w:abstractNumId w:val="29"/>
   </w:num>
   <w:num w:numId="20">
     <w:abstractNumId w:val="17"/>
@@ -5025,19 +5257,19 @@
     <w:abstractNumId w:val="13"/>
   </w:num>
   <w:num w:numId="24">
-    <w:abstractNumId w:val="20"/>
+    <w:abstractNumId w:val="21"/>
   </w:num>
   <w:num w:numId="25">
-    <w:abstractNumId w:val="25"/>
+    <w:abstractNumId w:val="26"/>
   </w:num>
   <w:num w:numId="26">
-    <w:abstractNumId w:val="30"/>
+    <w:abstractNumId w:val="31"/>
   </w:num>
   <w:num w:numId="27">
     <w:abstractNumId w:val="11"/>
   </w:num>
   <w:num w:numId="28">
-    <w:abstractNumId w:val="21"/>
+    <w:abstractNumId w:val="22"/>
   </w:num>
   <w:num w:numId="29">
     <w:abstractNumId w:val="4"/>
@@ -5046,19 +5278,19 @@
     <w:abstractNumId w:val="12"/>
   </w:num>
   <w:num w:numId="31">
-    <w:abstractNumId w:val="19"/>
+    <w:abstractNumId w:val="20"/>
   </w:num>
   <w:num w:numId="32">
     <w:abstractNumId w:val="9"/>
   </w:num>
   <w:num w:numId="33">
-    <w:abstractNumId w:val="26"/>
+    <w:abstractNumId w:val="27"/>
   </w:num>
   <w:num w:numId="34">
     <w:abstractNumId w:val="3"/>
   </w:num>
   <w:num w:numId="35">
-    <w:abstractNumId w:val="18"/>
+    <w:abstractNumId w:val="19"/>
   </w:num>
   <w:num w:numId="36">
     <w:abstractNumId w:val="1"/>
@@ -5070,7 +5302,10 @@
     <w:abstractNumId w:val="6"/>
   </w:num>
   <w:num w:numId="39">
-    <w:abstractNumId w:val="22"/>
+    <w:abstractNumId w:val="23"/>
+  </w:num>
+  <w:num w:numId="40">
+    <w:abstractNumId w:val="18"/>
   </w:num>
 </w:numbering>
 </file>
